--- a/futurehouse/outputs/markus/MAPK8.docx
+++ b/futurehouse/outputs/markus/MAPK8.docx
@@ -10,149 +10,689 @@
         </w:numPr>
       </w:pPr>
       <w:r>
-        <w:t xml:space="preserve">Phylogeny:</w:t>
-      </w:r>
-      <w:r>
-        <w:br/>
-      </w:r>
-      <w:r>
-        <w:t xml:space="preserve">MAPK8, commonly known as JNK1, is a serine/threonine protein kinase that belongs to the Mitogen‐Activated Protein Kinase (MAPK) superfamily, more specifically to the stress‐activated protein kinase (SAPK) subgroup (barr2001thecjunnterminal pages 1-3, kyriakis2012mammalianmapksignal pages 1-2). Within the SAPK branch, JNK1 is closely related to JNK2 and JNK3, with gene duplication and alternative splicing events generating multiple isoforms that are conserved across vertebrate species (herdegen2005contextspecificinhibitionof pages 1-2, manning2003targetingjnkfor pages 2-3). Phylogenetic reconstruction based on comparative kinase genomic analyses shows that the JNK subfamily has maintained its characteristic dual phosphorylation motif through evolution, likely descending from an ancestral MAPK present in the Last Eukaryotic Common Ancestor (liu2016aconservedmotif pages 1-2, li2011evolutionaryhistoryof pages 11-12). This evolutionary conservation is further supported by deep phylogenetic studies that group JNK1 with other MAPKs sharing similar activation loop motifs and catalytic domain organization (orand2023revealingthemechanism pages 175-178, kyriakis2012mammalianmapksignal pages 2-3).</w:t>
-      </w:r>
-    </w:p>
-    <w:p>
-      <w:pPr>
-        <w:numPr>
-          <w:ilvl w:val="0"/>
-          <w:numId w:val="1001"/>
-        </w:numPr>
-      </w:pPr>
-      <w:r>
-        <w:t xml:space="preserve">Reaction Catalyzed:</w:t>
-      </w:r>
-      <w:r>
-        <w:br/>
-      </w:r>
-      <w:r>
-        <w:t xml:space="preserve">MAPK8/JNK1 catalyzes the transfer of a phosphate group from ATP to the hydroxyl group of serine or threonine residues in target proteins. The overall reaction is as follows: ATP + [protein]–(L-serine or L-threonine) → ADP + [protein]–(phospho-L-serine/threonine) + H⁺ (barr2001thecjunnterminal pages 1-3).</w:t>
-      </w:r>
-    </w:p>
-    <w:p>
-      <w:pPr>
-        <w:numPr>
-          <w:ilvl w:val="0"/>
-          <w:numId w:val="1001"/>
-        </w:numPr>
-      </w:pPr>
-      <w:r>
-        <w:t xml:space="preserve">Cofactor Requirements:</w:t>
-      </w:r>
-      <w:r>
-        <w:br/>
-      </w:r>
-      <w:r>
-        <w:t xml:space="preserve">The kinase activity of MAPK8/JNK1 requires divalent metal ions, most notably Mg²⁺, which facilitates the binding and proper orientation of ATP in the catalytic cleft (barr2001thecjunnterminal pages 1-3).</w:t>
-      </w:r>
-    </w:p>
-    <w:p>
-      <w:pPr>
-        <w:numPr>
-          <w:ilvl w:val="0"/>
-          <w:numId w:val="1001"/>
-        </w:numPr>
-      </w:pPr>
-      <w:r>
-        <w:t xml:space="preserve">Substrate Specificity:</w:t>
-      </w:r>
-      <w:r>
-        <w:br/>
-      </w:r>
-      <w:r>
-        <w:t xml:space="preserve">MAPK8/JNK1 is a serine/threonine kinase that preferentially phosphorylates substrates containing serine or threonine residues immediately followed by a proline (Ser/Thr-Pro motifs). This preference is exemplified by its phosphorylation of the transcription factor c-Jun at Ser63 and Ser73, leading to modulation of AP-1 transcriptional activity (barr2001thecjunnterminal pages 1-3, bogoyevitch2006usesforjnk pages 1-2). Recent comprehensive analyses of kinase substrate specificities have polished the consensus motif for human serine/threonine kinases to an extended model that includes flanking basic residues in some contexts (Johnson2023Atlas pages 1-?); while for tyrosine kinases the intrinsic substrate specificity has been mapped as well, although these data are less directly applicable to MAPK8/JNK1 (Yaron-Barir2024 pages 1-?). Therefore, for JNK1 the core determinant is the proline-directed motif, with additional context provided by docking interactions that enhance specificity toward substrates such as JUN, ATF2, and others (davis2000signaltransductionby pages 2-3, herdegen2005contextspecificinhibitionof pages 2-4).</w:t>
-      </w:r>
-    </w:p>
-    <w:p>
-      <w:pPr>
-        <w:numPr>
-          <w:ilvl w:val="0"/>
-          <w:numId w:val="1001"/>
-        </w:numPr>
-      </w:pPr>
-      <w:r>
-        <w:t xml:space="preserve">Structure:</w:t>
-      </w:r>
-      <w:r>
-        <w:br/>
-      </w:r>
-      <w:r>
-        <w:t xml:space="preserve">MAPK8/JNK1 adopts the typical bilobal structure characteristic of MAP kinases. Its central kinase domain is divided into an N-terminal lobe composed primarily of β‑sheets and a C-terminal lobe dominated by α‑helices. The active site is located in the cleft between these lobes and contains a highly conserved ATP-binding pocket, a catalytic loop, and an activation loop that harbors the Thr-Pro-Tyr (T-P-Y) motif, which must undergo dual phosphorylation for full catalytic activation (heo2004structuralbasisfor pages 1-2, orand2023revealingthemechanism pages 33-38). This kinase also contains a conserved docking groove that facilitates the interaction with specific short linear motifs (SLiMs) in substrate proteins and scaffold proteins such as JIP1; these interactions modulate substrate binding and improve catalytic efficiency (bogoyevitch2006usesforjnk pages 2-3, heo2004structuralbasisfor pages 11-11). Additional structural features include the hydrophobic spine and the C-helix, which are essential for maintaining the active conformation of the kinase and its proper allosteric regulation (orand2023revealingthemechanism pages 41-45).</w:t>
-      </w:r>
-    </w:p>
-    <w:p>
-      <w:pPr>
-        <w:numPr>
-          <w:ilvl w:val="0"/>
-          <w:numId w:val="1001"/>
-        </w:numPr>
-      </w:pPr>
-      <w:r>
-        <w:t xml:space="preserve">Regulation:</w:t>
-      </w:r>
-      <w:r>
-        <w:br/>
-      </w:r>
-      <w:r>
-        <w:t xml:space="preserve">MAPK8/JNK1 is regulated primarily through phosphorylation by dual-specificity MAPK kinases, specifically MKK4 and MKK7, which phosphorylate the Tyr185 and Thr183 residues in its activation loop, respectively (ansideri2018multiplestrategiestargeting pages 38-42, park2019mkk7theessential pages 1-2). In addition to this dual phosphorylation, JNK1 activity is modulated by scaffold proteins, such as members of the JIP family, that spatially and temporally coordinate the assembly of the upstream kinases (MKKKs and MAP2Ks) with JNK1 and its substrates (johnson2007thecjunkinasestressactivated pages 5-6, orand2023revealingthemechanism pages 175-178). Negative regulation is mediated by dual-specificity phosphatases (DUSPs) that dephosphorylate JNK1 and, consequently, downregulate its signaling output (ha2019phosphorylationdynamicsof pages 6-7, zeke2016jnksignalingregulation pages 1-2). Under conditions of cellular stress, such as oxidative stress or UV irradiation, additional regulatory inputs including ubiquitination and caspase-mediated cleavage may occur, which can either enhance or attenuate JNK1 signaling (silva2005mixedlineagekinase–c‐jun pages 2-3, yan2024theroleof pages 7-8).</w:t>
-      </w:r>
-    </w:p>
-    <w:p>
-      <w:pPr>
-        <w:numPr>
-          <w:ilvl w:val="0"/>
-          <w:numId w:val="1001"/>
-        </w:numPr>
-      </w:pPr>
-      <w:r>
-        <w:t xml:space="preserve">Function:</w:t>
-      </w:r>
-      <w:r>
-        <w:br/>
-      </w:r>
-      <w:r>
-        <w:t xml:space="preserve">MAPK8/JNK1 plays diverse roles in cellular processes and signal transduction pathways. It is a key mediator in the SAPK/JNK signaling cascade, where its activation leads to the phosphorylation of numerous downstream substrates including transcription factors such as c-Jun, ATF2, and JDP2; these phosphorylation events modulate gene expression in response to extracellular stress stimuli such as pro-inflammatory cytokines and physical stress (ansideri2018multiplestrategiestargeting pages 38-42, barr2001thecjunnterminal pages 1-3). In addition, MAPK8/JNK1 phosphorylates substrates involved in cell cycle regulation and DNA replication, such as the replication licensing factor CDT1; this phosphorylation disrupts the interaction between CDT1 and histone acetylase HBO1, thereby inhibiting replication initiation (ansideri2018multiplestrategiestargeting pages 38-42). JNK1 also promotes apoptosis under prolonged stress by phosphorylating regulators including p53 and YAP1 (ansideri2018multiplestrategiestargeting pages 38-42). In T-cells, both JNK1 and the related kinase MAPK9 are required for the proper polarization of T-helper cells into Th1 cells, indicating a role in adaptive immunity (bogoyevitch2004targetingthejnk pages 1-2). Moreover, MAPK8/JNK1 contributes to cell survival signals in erythroid cells by phosphorylating the pro-apoptotic protein BAD following erythropoietin (EPO) stimulation (ansideri2018multiplestrategiestargeting pages 38-42). Additional functions include modulation of autophagy through phosphorylation of BCL2, regulation of microtubule dynamics via phosphorylation of STMN2, and even involvement in the regulation of the circadian clock by targeting the CLOCK-BMAL1 heterodimer (ansideri2018multiplestrategiestargeting pages 38-42, yan2024theroleof pages 2-4). These activities underscore the central role of JNK1 in transducing stress signals and modulating a diverse array of cellular responses (davis2000signaltransductionby pages 1-2, mehan2011jnkastressactivated pages 2-4).</w:t>
-      </w:r>
-    </w:p>
-    <w:p>
-      <w:pPr>
-        <w:numPr>
-          <w:ilvl w:val="0"/>
-          <w:numId w:val="1001"/>
-        </w:numPr>
-      </w:pPr>
-      <w:r>
-        <w:t xml:space="preserve">Other Comments:</w:t>
-      </w:r>
-      <w:r>
-        <w:br/>
-      </w:r>
-      <w:r>
-        <w:t xml:space="preserve">Several inhibitors of MAPK8/JNK1 have been identified, including ATP-competitive molecules such as SP600125 and novel reversible covalent inhibitors that target specific cysteine residues outside the conserved active site (balint2024reversiblecovalentcjun pages 17-18, sammons2018unconventionalapproachesto pages 17-20). Although these inhibitors have shown promise experimentally, their selectivity compared to other MAPK isoforms remains a challenge due to the high conservation of the ATP-binding pocket (heo2004structuralbasisfor pages 1-2, yan2024theroleof pages 22-23). Dysregulation of MAPK8/JNK1 signaling is implicated in multiple human diseases, including neurodegenerative disorders, cancer, chronic inflammation, autoimmune diseases, and metabolic syndromes (yan2024theroleof pages 1-2, silva2005mixedlineagekinase–c‐jun pages 2-3). Notable disease-associated mutations in JNK1 itself are rarely reported; however, altered upstream regulation via MAP2Ks and failures in dephosphorylation by DUSPs contribute to aberrant signaling linked to these pathologies (ha2019phosphorylationdynamicsof pages 6-7, zeke2016jnksignalingregulation pages 1-2). The ongoing development of more selective inhibitors and allosteric modulators holds therapeutic potential for targeting the specific aspects of JNK1-mediated signaling (balint2024reversiblecovalentcjun pages 17-18).</w:t>
-      </w:r>
-    </w:p>
-    <w:p>
-      <w:pPr>
-        <w:numPr>
-          <w:ilvl w:val="0"/>
-          <w:numId w:val="1001"/>
-        </w:numPr>
-      </w:pPr>
-      <w:r>
-        <w:t xml:space="preserve">References:</w:t>
-      </w:r>
-      <w:r>
-        <w:br/>
-      </w:r>
-      <w:r>
-        <w:t xml:space="preserve">ansideri2018multiplestrategiestargeting pages 38-42; balint2024reversiblecovalentcjun pages 17-18; barr2001thecjunnterminal pages 1-3; bogoyevitch2004targetingthejnk pages 1-2; bogoyevitch2004targetingthejnk pages 10-11; bogoyevitch2006usesforjnk pages 1-2; bogoyevitch2006usesforjnk pages 2-3; bogoyevitch2010cjunnterminalkinase pages 10-10; bubici2014jnksignallingin pages 1-2; burke2007inhibitionofmitogenactivated pages 3-5; davis2000signaltransductionby pages 1-2; davis2000signaltransductionby pages 2-3; ha2019phosphorylationdynamicsof pages 3-6; ha2019phosphorylationdynamicsof pages 6-7; heo2004structuralbasisfor pages 1-2; heo2004structuralbasisfor pages 11-11; herdegen2005contextspecificinhibitionof pages 1-2; herdegen2005contextspecificinhibitionof pages 2-4; johnson2007thecjunkinasestressactivated pages 1-2; johnson2007thecjunkinasestressactivated pages 5-6; karin2005fromjnkto pages 3-5; kyriakis2012mammalianmapksignal pages 1-2; kyriakis2012mammalianmapksignal pages 2-3; liu2016aconservedmotif pages 1-2; liu2016aconservedmotif pages 10-10; manning2003targetingjnkfor pages 2-3; mehan2011jnkastressactivated pages 2-4; orand2023revealingthemechanism pages 175-178; orand2023revealingthemechanism pages 25-29; orand2023revealingthemechanism pages 33-38; orand2023revealingthemechanism pages 41-45; orand2023revealingthemechanisma pages 175-178; orand2023revealingthemechanisma pages 22-25; orand2023revealingthemechanisma pages 25-29; orand2023revealingthemechanisma pages 41-45; park2019mkk7theessential pages 1-2; raman2007differentialregulationand pages 4-5; sammons2018unconventionalapproachesto pages 17-20; silva2005mixedlineagekinase–c‐jun pages 2-3; yan2024theroleof pages 1-2; yan2024theroleof pages 2-4; yan2024theroleof pages 22-23; yan2024theroleof pages 23-25; yan2024theroleof pages 4-7; yan2024theroleof pages 7-8; zeke2016jnksignalingregulation pages 1-2; huang2024reconstructingthedeep pages 5-7; li2011evolutionaryhistoryof pages 11-12; Johnson2023Atlas; Yaron-Barir2024.</w:t>
+        <w:t xml:space="preserve">Phylogeny</w:t>
+      </w:r>
+      <w:r>
+        <w:br/>
+      </w:r>
+      <w:r>
+        <w:t xml:space="preserve">Mitogen‐activated protein kinase 8 (MAPK8), also known as the c‐Jun N‐terminal kinase 1 (JNK1), belongs to the evolutionarily conserved mitogen‐activated protein kinase (MAPK) superfamily, which comprises a core set of kinases present from yeast through to humans. JNK1 is one of three JNK isoforms (JNK1/MAPK8, JNK2/MAPK9, and JNK3/MAPK10) that appear to have diverged through gene duplication events in early metazoans; in vertebrates, JNK1 and JNK2 are ubiquitously expressed, whereas JNK3 is largely confined to neuronal tissues, the heart, and testes (johnson2007thecjunkinasestressactivated pages 1-2). In the context of the human kinome, JNK1 is assigned to the stress‐activated protein kinases subgroup within the MAPK family, a group that is characterized by their regulation via dual‐phosphorylation within a Thr–Pro–Tyr (TPY) motif in the activation loop. Phylogenetic analyses indicate that MAPK8 is an ancient kinase that shares a high degree of structural and catalytic conservation with other MAPKs and is part of a highly intertwined signaling network that also includes upstream MAPK kinase kinases (MAP3Ks) and MAPK kinases (MAP2Ks) such as MKK4 and MKK7 (orand2023revealingthemechanism pages 25-29, johnson2007thecjunkinasestressactivated pages 1-2).</w:t>
+      </w:r>
+    </w:p>
+    <w:p>
+      <w:pPr>
+        <w:numPr>
+          <w:ilvl w:val="0"/>
+          <w:numId w:val="1001"/>
+        </w:numPr>
+      </w:pPr>
+      <w:r>
+        <w:t xml:space="preserve">Reaction Catalyzed</w:t>
+      </w:r>
+      <w:r>
+        <w:br/>
+      </w:r>
+      <w:r>
+        <w:t xml:space="preserve">MAPK8/JNK1 catalyzes the transfer of a phosphate group from ATP to serine/threonine residues on substrate proteins, thereby producing ADP and the phosphorylated protein along with the release of a proton. In biochemical terms, the reaction can be summarized as follows: ATP + [protein]-(L-serine or L-threonine) → ADP + [protein]-(L-serine/threonine)-phosphate + H⁺ (ansideri2018multiplestrategiestargeting pages 35-38).</w:t>
+      </w:r>
+    </w:p>
+    <w:p>
+      <w:pPr>
+        <w:numPr>
+          <w:ilvl w:val="0"/>
+          <w:numId w:val="1001"/>
+        </w:numPr>
+      </w:pPr>
+      <w:r>
+        <w:t xml:space="preserve">Cofactor Requirements</w:t>
+      </w:r>
+      <w:r>
+        <w:br/>
+      </w:r>
+      <w:r>
+        <w:t xml:space="preserve">The catalytic activity of MAPK8/JNK1, like that of most kinases, is dependent on the presence of divalent metal ion cofactors, with Mg²⁺ being essential for the coordination of ATP within the kinase active site. This requirement ensures proper binding and orientation of ATP for efficient phosphoryl transfer to the substrate (cargnello2011activationandfunction pages 5-6).</w:t>
+      </w:r>
+    </w:p>
+    <w:p>
+      <w:pPr>
+        <w:numPr>
+          <w:ilvl w:val="0"/>
+          <w:numId w:val="1001"/>
+        </w:numPr>
+      </w:pPr>
+      <w:r>
+        <w:t xml:space="preserve">Substrate Specificity</w:t>
+      </w:r>
+      <w:r>
+        <w:br/>
+      </w:r>
+      <w:r>
+        <w:t xml:space="preserve">MAPK8/JNK1 is a proline-directed serine/threonine kinase that exhibits substrate specificity largely determined by the amino acid context surrounding the phosphorylation site. JNK1 preferentially phosphorylates substrates on serine or threonine residues that are immediately followed by a proline residue (S/T-P motif), a feature that facilitates its targeting of transcription factors such as c-Jun, whose activity is enhanced upon phosphorylation at Ser63 and Ser73. In addition to c-Jun, MAPK8 phosphorylates a wide range of substrates including ATF2, p53, CDT1, and various regulatory proteins involved in apoptosis, microtubule dynamics, circadian rhythm regulation, and inflammatory signaling (johnson2007thecjunkinasestressactivated pages 1-2, bogoyevitch2006usesforjnk pages 2-3, cargnello2011activationandfunction pages 5-6). The consensus motif recognized by JNK1 reflects a requirement for a minimal serine/threonine-proline sequence, although additional docking interactions with substrate docking regions or motifs, such as those provided by JNK-interacting proteins (JIPs), further refine its substrate specificity (zeke2015systematicdiscoveryof pages 7-11).</w:t>
+      </w:r>
+    </w:p>
+    <w:p>
+      <w:pPr>
+        <w:numPr>
+          <w:ilvl w:val="0"/>
+          <w:numId w:val="1001"/>
+        </w:numPr>
+      </w:pPr>
+      <w:r>
+        <w:t xml:space="preserve">Structure</w:t>
+      </w:r>
+      <w:r>
+        <w:br/>
+      </w:r>
+      <w:r>
+        <w:t xml:space="preserve">MAPK8/JNK1 is organized into a conserved kinase fold that is characteristic of serine/threonine kinases and displays a bilobal architecture. It contains a small N-terminal lobe predominantly composed of anti-parallel β-sheets that is responsible for ATP binding, and a larger C-terminal lobe enriched in α-helices that is critical for substrate recognition and proper alignment of catalytic residues (rehfeldt2020cjunnterminalkinase pages 11-13, orand2023revealingthemechanism pages 25-29). A key structural feature is the activation loop, which harbors a conserved Thr-Pro-Tyr (TPY) motif; dual phosphorylation at the threonine and tyrosine residues in this motif by the upstream kinases MKK4 and MKK7 is essential for JNK1 activation (ansideri2018multiplestrategiestargeting pages 38-42, barr2001thecjunnterminal pages 3-5). The structure also reveals a glycine-rich loop (G-loop) within the N-terminal domain that interacts with ATP, while the C-helix, often containing a critical lysine residue that forms a salt bridge with a glutamate residue, plays a role in stabilizing the active conformation of the enzyme (rehfeldt2020cjunnterminalkinase pages 11-13, bogoyevitch2006usesforjnk pages 4-6). Unique aspects of JNK1’s structure include well-characterized docking sites—such as the D-recruitment site (DRS)—which mediate interactions with substrates, scaffold proteins, and regulatory phosphatases, further modulating its activity and specificity (orand2023revealingthemechanism pages 33-38).</w:t>
+      </w:r>
+    </w:p>
+    <w:p>
+      <w:pPr>
+        <w:numPr>
+          <w:ilvl w:val="0"/>
+          <w:numId w:val="1001"/>
+        </w:numPr>
+      </w:pPr>
+      <w:r>
+        <w:t xml:space="preserve">Regulation</w:t>
+      </w:r>
+      <w:r>
+        <w:br/>
+      </w:r>
+      <w:r>
+        <w:t xml:space="preserve">MAPK8/JNK1 is tightly regulated both by upstream kinases and by regulatory proteins that modulate its activity through post-translational modifications. Key to its activation is the dual phosphorylation of threonine and tyrosine residues within the conserved TPY motif in the activation loop; this phosphorylation is carried out synergistically by the dual-specificity kinases MKK4 and MKK7 (ansideri2018multiplestrategiestargeting pages 38-42, park2019mkk7theessential pages 1-2). Scaffold proteins such as JNK-interacting protein 1 (JIP1) further organize the components of the kinase cascade, ensuring efficient signal transduction and substrate specificity (orand2023revealingthemechanism pages 175-178, rehfeldt2020cjunnterminalkinase pages 5-7). Additionally, MAPK8/JNK1 is subject to regulation by dual-specificity phosphatases (DUSPs/MKPs), including MKP-1, MKP-7, and others, which dephosphorylate the activation loop and attenuate kinase signaling. Other post-translational modifications, for example, phosphorylation events beyond the activation loop on interacting proteins, also contribute to the fine-tuning of JNK1 activity; these modifications can influence the kinase’s interaction with substrate docking motifs and modify its subcellular localization (johnson2007thecjunkinasestressactivated pages 2-4, ha2019phosphorylationdynamicsof pages 15-16). The net result of these regulatory inputs is a tightly controlled signaling pathway that enables context-dependent activation of JNK1 in response to various extracellular stimuli such as pro-inflammatory cytokines, UV irradiation, reactive oxygen species, and other stress signals (ansideri2018multiplestrategiestargeting pages 38-42, johnson2007thecjunkinasestressactivated pages 4-5).</w:t>
+      </w:r>
+    </w:p>
+    <w:p>
+      <w:pPr>
+        <w:numPr>
+          <w:ilvl w:val="0"/>
+          <w:numId w:val="1001"/>
+        </w:numPr>
+      </w:pPr>
+      <w:r>
+        <w:t xml:space="preserve">Function</w:t>
+      </w:r>
+      <w:r>
+        <w:br/>
+      </w:r>
+      <w:r>
+        <w:t xml:space="preserve">MAPK8/JNK1 plays multifaceted roles in cellular biology by mediating the phosphorylation of a diverse array of substrates involved in transcriptional regulation, cell proliferation, cell differentiation, migration, apoptosis, and stress responses. One of its primary functions in the nucleus is to phosphorylate components of the activator protein 1 (AP-1) transcription factor complex, principally c-Jun, thereby modulating the expression of genes that govern cell survival, stress responses, and programmed cell death (ansideri2018multiplestrategiestargeting pages 38-42, barr2001thecjunnterminal pages 8-9). In addition, MAPK8 phosphorylates several other regulatory proteins such as ATF2, p53, and Yes-associated protein YAP1, contributing to the induction of apoptosis under conditions of cellular stress or DNA damage (johnson2007thecjunkinasestressactivated pages 4-5, bogoyevitch2006usesforjnk pages 18-19). In the context of cell cycle regulation, JNK1 phosphorylates the replication licensing factor CDT1, thereby inhibiting its interaction with the histone acetylase HBO1 and preventing the acetylation events required for replication initiation (ansideri2018multiplestrategiestargeting pages 38-42). Furthermore, JNK1 contributes to the regulation of autophagy by phosphorylating BCL2, leading to its dissociation from BECN1 and subsequent activation of the autophagic process (ansideri2018multiplestrategiestargeting pages 38-42). In immune cells, specifically T-cells, MAPK8 along with its close homolog MAPK9 is implicated in the differentiation of T-helper cells into the Th1 subtype, while in erythroid cells, JNK1-mediated phosphorylation of the pro-apoptotic protein BAD promotes cell survival following erythropoietin stimulation (johnson2007thecjunkinasestressactivated pages 5-6). Neuronal functions of JNK1 include the regulation of microtubule dynamics through phosphorylation of stathmin-like proteins such as STMN2, thereby controlling neurite elongation and neuronal migration, processes that are essential for proper brain development (ansideri2018multiplestrategiestargeting pages 38-42, orand2023revealingthemechanism pages 41-45). Moreover, JNK1 plays a role in circadian rhythm regulation through phosphorylation of the CLOCK-BMAL1 heterodimer, and it modulates stress responses by phosphorylating heat shock transcription factors such as HSF1 and HSF4 (ansideri2018multiplestrategiestargeting pages 35-38, rehfeldt2020cjunnterminalkinase pages 9-11). Collectively, these functions underscore the central role of MAPK8/JNK1 in integrating extracellular stress signals into appropriate cellular responses that impact gene expression, cell fate decisions, and homeostasis (cargnello2011activationandfunction pages 6-8, johnson2007thecjunkinasestressactivated pages 5-6).</w:t>
+      </w:r>
+    </w:p>
+    <w:p>
+      <w:pPr>
+        <w:numPr>
+          <w:ilvl w:val="0"/>
+          <w:numId w:val="1001"/>
+        </w:numPr>
+      </w:pPr>
+      <w:r>
+        <w:t xml:space="preserve">Other Comments</w:t>
+      </w:r>
+      <w:r>
+        <w:br/>
+      </w:r>
+      <w:r>
+        <w:t xml:space="preserve">Numerous small-molecule inhibitors of MAPK8/JNK1 have been developed for experimental and therapeutic purposes, reflecting its involvement in diseases such as cancer, neurodegeneration, metabolic disorders, and inflammation. Inhibitors such as SP600125 and CEP-1347 have been shown to block JNK activity in various preclinical studies, reducing apoptosis and tissue damage in models of ischemia/reperfusion injury and neurodegeneration (johnson2007thecjunkinasestressactivated pages 4-5, rehfeldt2020cjunnterminalkinase pages 9-11). Moreover, the ubiquitous involvement of MAPK8/JNK1 in stress and inflammatory signaling pathways has provided the rationale for targeting this kinase in conditions like Alzheimer’s disease, Parkinson’s disease, and chronic inflammatory disorders (rehfeldt2020cjunnterminalkinase pages 5-7, orand2023revealingthemechanism pages 77-81). Disease-associated genetic variants and aberrant activation of MAPK8 have been implicated in altered cellular responses, including defective apoptotic signaling and impaired cell cycle regulation, highlighting its relevance as a therapeutic target. Lastly, detailed computational studies have facilitated the design of non-ATP competitive inhibitors that exploit alternative binding modes in regions such as substrate docking sites, aiming to enhance the specificity of inhibition given the highly conserved nature of the ATP-binding pocket across the MAPK family (schnieders2012computationalinsightsfor pages 1-2). These aspects emphasize the dual promise of targeting JNK1 both for dissecting basic biological processes and for developing potential drug candidates (johnson2007thecjunkinasestressactivated pages 4-5).</w:t>
+      </w:r>
+    </w:p>
+    <w:p>
+      <w:pPr>
+        <w:numPr>
+          <w:ilvl w:val="0"/>
+          <w:numId w:val="1001"/>
+        </w:numPr>
+      </w:pPr>
+      <w:r>
+        <w:t xml:space="preserve">References</w:t>
+      </w:r>
+      <w:r>
+        <w:br/>
+      </w:r>
+    </w:p>
+    <w:p>
+      <w:pPr>
+        <w:numPr>
+          <w:ilvl w:val="0"/>
+          <w:numId w:val="1001"/>
+        </w:numPr>
+      </w:pPr>
+      <w:r>
+        <w:t xml:space="preserve">ansideri2018multiplestrategiestargeting pages 35-38</w:t>
+      </w:r>
+      <w:r>
+        <w:br/>
+      </w:r>
+    </w:p>
+    <w:p>
+      <w:pPr>
+        <w:numPr>
+          <w:ilvl w:val="0"/>
+          <w:numId w:val="1001"/>
+        </w:numPr>
+      </w:pPr>
+      <w:r>
+        <w:t xml:space="preserve">ansideri2018multiplestrategiestargeting pages 38-42</w:t>
+      </w:r>
+      <w:r>
+        <w:br/>
+      </w:r>
+    </w:p>
+    <w:p>
+      <w:pPr>
+        <w:numPr>
+          <w:ilvl w:val="0"/>
+          <w:numId w:val="1001"/>
+        </w:numPr>
+      </w:pPr>
+      <w:r>
+        <w:t xml:space="preserve">barr2001thecjunnterminal pages 1-3</w:t>
+      </w:r>
+      <w:r>
+        <w:br/>
+      </w:r>
+    </w:p>
+    <w:p>
+      <w:pPr>
+        <w:numPr>
+          <w:ilvl w:val="0"/>
+          <w:numId w:val="1001"/>
+        </w:numPr>
+      </w:pPr>
+      <w:r>
+        <w:t xml:space="preserve">barr2001thecjunnterminal pages 3-5</w:t>
+      </w:r>
+      <w:r>
+        <w:br/>
+      </w:r>
+    </w:p>
+    <w:p>
+      <w:pPr>
+        <w:numPr>
+          <w:ilvl w:val="0"/>
+          <w:numId w:val="1001"/>
+        </w:numPr>
+      </w:pPr>
+      <w:r>
+        <w:t xml:space="preserve">barr2001thecjunnterminal pages 8-9</w:t>
+      </w:r>
+      <w:r>
+        <w:br/>
+      </w:r>
+    </w:p>
+    <w:p>
+      <w:pPr>
+        <w:numPr>
+          <w:ilvl w:val="0"/>
+          <w:numId w:val="1001"/>
+        </w:numPr>
+      </w:pPr>
+      <w:r>
+        <w:t xml:space="preserve">barr2001thecjunnterminal pages 12-14</w:t>
+      </w:r>
+      <w:r>
+        <w:br/>
+      </w:r>
+    </w:p>
+    <w:p>
+      <w:pPr>
+        <w:numPr>
+          <w:ilvl w:val="0"/>
+          <w:numId w:val="1001"/>
+        </w:numPr>
+      </w:pPr>
+      <w:r>
+        <w:t xml:space="preserve">barr2001thecjunnterminal pages 17-17</w:t>
+      </w:r>
+      <w:r>
+        <w:br/>
+      </w:r>
+    </w:p>
+    <w:p>
+      <w:pPr>
+        <w:numPr>
+          <w:ilvl w:val="0"/>
+          <w:numId w:val="1001"/>
+        </w:numPr>
+      </w:pPr>
+      <w:r>
+        <w:t xml:space="preserve">bogoyevitch2006usesforjnk pages 1-2</w:t>
+      </w:r>
+      <w:r>
+        <w:br/>
+      </w:r>
+    </w:p>
+    <w:p>
+      <w:pPr>
+        <w:numPr>
+          <w:ilvl w:val="0"/>
+          <w:numId w:val="1001"/>
+        </w:numPr>
+      </w:pPr>
+      <w:r>
+        <w:t xml:space="preserve">bogoyevitch2006usesforjnk pages 2-3</w:t>
+      </w:r>
+      <w:r>
+        <w:br/>
+      </w:r>
+    </w:p>
+    <w:p>
+      <w:pPr>
+        <w:numPr>
+          <w:ilvl w:val="0"/>
+          <w:numId w:val="1001"/>
+        </w:numPr>
+      </w:pPr>
+      <w:r>
+        <w:t xml:space="preserve">bogoyevitch2006usesforjnk pages 4-6</w:t>
+      </w:r>
+      <w:r>
+        <w:br/>
+      </w:r>
+    </w:p>
+    <w:p>
+      <w:pPr>
+        <w:numPr>
+          <w:ilvl w:val="0"/>
+          <w:numId w:val="1001"/>
+        </w:numPr>
+      </w:pPr>
+      <w:r>
+        <w:t xml:space="preserve">bogoyevitch2006usesforjnk pages 18-19</w:t>
+      </w:r>
+      <w:r>
+        <w:br/>
+      </w:r>
+    </w:p>
+    <w:p>
+      <w:pPr>
+        <w:numPr>
+          <w:ilvl w:val="0"/>
+          <w:numId w:val="1001"/>
+        </w:numPr>
+      </w:pPr>
+      <w:r>
+        <w:t xml:space="preserve">bogoyevitch2006usesforjnk pages 20-22</w:t>
+      </w:r>
+      <w:r>
+        <w:br/>
+      </w:r>
+    </w:p>
+    <w:p>
+      <w:pPr>
+        <w:numPr>
+          <w:ilvl w:val="0"/>
+          <w:numId w:val="1001"/>
+        </w:numPr>
+      </w:pPr>
+      <w:r>
+        <w:t xml:space="preserve">bogoyevitch2006usesforjnk pages 25-26</w:t>
+      </w:r>
+      <w:r>
+        <w:br/>
+      </w:r>
+    </w:p>
+    <w:p>
+      <w:pPr>
+        <w:numPr>
+          <w:ilvl w:val="0"/>
+          <w:numId w:val="1001"/>
+        </w:numPr>
+      </w:pPr>
+      <w:r>
+        <w:t xml:space="preserve">bogoyevitch2006usesforjnk pages 30-31</w:t>
+      </w:r>
+      <w:r>
+        <w:br/>
+      </w:r>
+    </w:p>
+    <w:p>
+      <w:pPr>
+        <w:numPr>
+          <w:ilvl w:val="0"/>
+          <w:numId w:val="1001"/>
+        </w:numPr>
+      </w:pPr>
+      <w:r>
+        <w:t xml:space="preserve">bogoyevitch2006usesforjnk pages 32-33</w:t>
+      </w:r>
+      <w:r>
+        <w:br/>
+      </w:r>
+    </w:p>
+    <w:p>
+      <w:pPr>
+        <w:numPr>
+          <w:ilvl w:val="0"/>
+          <w:numId w:val="1001"/>
+        </w:numPr>
+      </w:pPr>
+      <w:r>
+        <w:t xml:space="preserve">cargnello2011activationandfunction pages 1-1</w:t>
+      </w:r>
+      <w:r>
+        <w:br/>
+      </w:r>
+    </w:p>
+    <w:p>
+      <w:pPr>
+        <w:numPr>
+          <w:ilvl w:val="0"/>
+          <w:numId w:val="1001"/>
+        </w:numPr>
+      </w:pPr>
+      <w:r>
+        <w:t xml:space="preserve">cargnello2011activationandfunction pages 5-6</w:t>
+      </w:r>
+      <w:r>
+        <w:br/>
+      </w:r>
+    </w:p>
+    <w:p>
+      <w:pPr>
+        <w:numPr>
+          <w:ilvl w:val="0"/>
+          <w:numId w:val="1001"/>
+        </w:numPr>
+      </w:pPr>
+      <w:r>
+        <w:t xml:space="preserve">cargnello2011activationandfunction pages 6-8</w:t>
+      </w:r>
+      <w:r>
+        <w:br/>
+      </w:r>
+    </w:p>
+    <w:p>
+      <w:pPr>
+        <w:numPr>
+          <w:ilvl w:val="0"/>
+          <w:numId w:val="1001"/>
+        </w:numPr>
+      </w:pPr>
+      <w:r>
+        <w:t xml:space="preserve">ha2019phosphorylationdynamicsof pages 1-3</w:t>
+      </w:r>
+      <w:r>
+        <w:br/>
+      </w:r>
+    </w:p>
+    <w:p>
+      <w:pPr>
+        <w:numPr>
+          <w:ilvl w:val="0"/>
+          <w:numId w:val="1001"/>
+        </w:numPr>
+      </w:pPr>
+      <w:r>
+        <w:t xml:space="preserve">ha2019phosphorylationdynamicsof pages 3-6</w:t>
+      </w:r>
+      <w:r>
+        <w:br/>
+      </w:r>
+    </w:p>
+    <w:p>
+      <w:pPr>
+        <w:numPr>
+          <w:ilvl w:val="0"/>
+          <w:numId w:val="1001"/>
+        </w:numPr>
+      </w:pPr>
+      <w:r>
+        <w:t xml:space="preserve">ha2019phosphorylationdynamicsof pages 6-7</w:t>
+      </w:r>
+      <w:r>
+        <w:br/>
+      </w:r>
+    </w:p>
+    <w:p>
+      <w:pPr>
+        <w:numPr>
+          <w:ilvl w:val="0"/>
+          <w:numId w:val="1001"/>
+        </w:numPr>
+      </w:pPr>
+      <w:r>
+        <w:t xml:space="preserve">ha2019phosphorylationdynamicsof pages 7-9</w:t>
+      </w:r>
+      <w:r>
+        <w:br/>
+      </w:r>
+    </w:p>
+    <w:p>
+      <w:pPr>
+        <w:numPr>
+          <w:ilvl w:val="0"/>
+          <w:numId w:val="1001"/>
+        </w:numPr>
+      </w:pPr>
+      <w:r>
+        <w:t xml:space="preserve">ha2019phosphorylationdynamicsof pages 13-15</w:t>
+      </w:r>
+      <w:r>
+        <w:br/>
+      </w:r>
+    </w:p>
+    <w:p>
+      <w:pPr>
+        <w:numPr>
+          <w:ilvl w:val="0"/>
+          <w:numId w:val="1001"/>
+        </w:numPr>
+      </w:pPr>
+      <w:r>
+        <w:t xml:space="preserve">ha2019phosphorylationdynamicsof pages 15-16</w:t>
+      </w:r>
+      <w:r>
+        <w:br/>
+      </w:r>
+    </w:p>
+    <w:p>
+      <w:pPr>
+        <w:numPr>
+          <w:ilvl w:val="0"/>
+          <w:numId w:val="1001"/>
+        </w:numPr>
+      </w:pPr>
+      <w:r>
+        <w:t xml:space="preserve">ha2019phosphorylationdynamicsof pages 16-18</w:t>
+      </w:r>
+      <w:r>
+        <w:br/>
+      </w:r>
+    </w:p>
+    <w:p>
+      <w:pPr>
+        <w:numPr>
+          <w:ilvl w:val="0"/>
+          <w:numId w:val="1001"/>
+        </w:numPr>
+      </w:pPr>
+      <w:r>
+        <w:t xml:space="preserve">johnson2007thecjunkinasestressactivated pages 1-2</w:t>
+      </w:r>
+      <w:r>
+        <w:br/>
+      </w:r>
+    </w:p>
+    <w:p>
+      <w:pPr>
+        <w:numPr>
+          <w:ilvl w:val="0"/>
+          <w:numId w:val="1001"/>
+        </w:numPr>
+      </w:pPr>
+      <w:r>
+        <w:t xml:space="preserve">johnson2007thecjunkinasestressactivated pages 2-4</w:t>
+      </w:r>
+      <w:r>
+        <w:br/>
+      </w:r>
+    </w:p>
+    <w:p>
+      <w:pPr>
+        <w:numPr>
+          <w:ilvl w:val="0"/>
+          <w:numId w:val="1001"/>
+        </w:numPr>
+      </w:pPr>
+      <w:r>
+        <w:t xml:space="preserve">johnson2007thecjunkinasestressactivated pages 4-5</w:t>
+      </w:r>
+      <w:r>
+        <w:br/>
+      </w:r>
+    </w:p>
+    <w:p>
+      <w:pPr>
+        <w:numPr>
+          <w:ilvl w:val="0"/>
+          <w:numId w:val="1001"/>
+        </w:numPr>
+      </w:pPr>
+      <w:r>
+        <w:t xml:space="preserve">katzengruber2023mkk4inhibitors—recentdevelopment pages 16-18</w:t>
+      </w:r>
+      <w:r>
+        <w:br/>
+      </w:r>
+    </w:p>
+    <w:p>
+      <w:pPr>
+        <w:numPr>
+          <w:ilvl w:val="0"/>
+          <w:numId w:val="1001"/>
+        </w:numPr>
+      </w:pPr>
+      <w:r>
+        <w:t xml:space="preserve">orand2023revealingthemechanism pages 25-29</w:t>
+      </w:r>
+      <w:r>
+        <w:br/>
+      </w:r>
+    </w:p>
+    <w:p>
+      <w:pPr>
+        <w:numPr>
+          <w:ilvl w:val="0"/>
+          <w:numId w:val="1001"/>
+        </w:numPr>
+      </w:pPr>
+      <w:r>
+        <w:t xml:space="preserve">orand2023revealingthemechanism pages 33-38</w:t>
+      </w:r>
+      <w:r>
+        <w:br/>
+      </w:r>
+    </w:p>
+    <w:p>
+      <w:pPr>
+        <w:numPr>
+          <w:ilvl w:val="0"/>
+          <w:numId w:val="1001"/>
+        </w:numPr>
+      </w:pPr>
+      <w:r>
+        <w:t xml:space="preserve">orand2023revealingthemechanism pages 41-45</w:t>
+      </w:r>
+      <w:r>
+        <w:br/>
+      </w:r>
+    </w:p>
+    <w:p>
+      <w:pPr>
+        <w:numPr>
+          <w:ilvl w:val="0"/>
+          <w:numId w:val="1001"/>
+        </w:numPr>
+      </w:pPr>
+      <w:r>
+        <w:t xml:space="preserve">orand2023revealingthemechanism pages 77-81</w:t>
+      </w:r>
+      <w:r>
+        <w:br/>
+      </w:r>
+    </w:p>
+    <w:p>
+      <w:pPr>
+        <w:numPr>
+          <w:ilvl w:val="0"/>
+          <w:numId w:val="1001"/>
+        </w:numPr>
+      </w:pPr>
+      <w:r>
+        <w:t xml:space="preserve">orand2023revealingthemeconcretion pages 175-178</w:t>
+      </w:r>
+      <w:r>
+        <w:br/>
+      </w:r>
+    </w:p>
+    <w:p>
+      <w:pPr>
+        <w:numPr>
+          <w:ilvl w:val="0"/>
+          <w:numId w:val="1001"/>
+        </w:numPr>
+      </w:pPr>
+      <w:r>
+        <w:t xml:space="preserve">park2019mkk7theessential pages 1-2</w:t>
+      </w:r>
+      <w:r>
+        <w:br/>
+      </w:r>
+    </w:p>
+    <w:p>
+      <w:pPr>
+        <w:numPr>
+          <w:ilvl w:val="0"/>
+          <w:numId w:val="1001"/>
+        </w:numPr>
+      </w:pPr>
+      <w:r>
+        <w:t xml:space="preserve">rehfeldt2020cjunnterminalkinase pages 5-7</w:t>
+      </w:r>
+      <w:r>
+        <w:br/>
+      </w:r>
+    </w:p>
+    <w:p>
+      <w:pPr>
+        <w:numPr>
+          <w:ilvl w:val="0"/>
+          <w:numId w:val="1001"/>
+        </w:numPr>
+      </w:pPr>
+      <w:r>
+        <w:t xml:space="preserve">rehfeldt2020cjunnterminalkinase pages 9-11</w:t>
+      </w:r>
+      <w:r>
+        <w:br/>
+      </w:r>
+    </w:p>
+    <w:p>
+      <w:pPr>
+        <w:numPr>
+          <w:ilvl w:val="0"/>
+          <w:numId w:val="1001"/>
+        </w:numPr>
+      </w:pPr>
+      <w:r>
+        <w:t xml:space="preserve">rehfeldt2020cjunnterminalkinase pages 11-13</w:t>
+      </w:r>
+      <w:r>
+        <w:br/>
+      </w:r>
+    </w:p>
+    <w:p>
+      <w:pPr>
+        <w:numPr>
+          <w:ilvl w:val="0"/>
+          <w:numId w:val="1001"/>
+        </w:numPr>
+      </w:pPr>
+      <w:r>
+        <w:t xml:space="preserve">schnieders2012computationalinsightsfor pages 1-2</w:t>
       </w:r>
     </w:p>
     <w:p>
@@ -182,7 +722,73 @@
         </w:numPr>
       </w:pPr>
       <w:r>
-        <w:t xml:space="preserve">(balint2024reversiblecovalentcjun pages 17-18): Dániel Bálint, Ádám Levente Póti, Anita Alexa, Péter Sok, Krisztián Albert, Lili Torda, Dóra Földesi-Nagy, Dániel Csókás, Gábor Turczel, Tímea Imre, Eszter Szarka, Ferenc Fekete, Isabel Bento, Márton Bojtár, Roberta Palkó, Pál Szabó, Katalin Monostory, Imre Pápai, Tibor Soós, and Attila Reményi. Reversible covalent c-jun n-terminal kinase inhibitors targeting a specific cysteine by precision-guided michael-acceptor warheads. Nature Communications, Oct 2024. URL: https://doi.org/10.1038/s41467-024-52573-2, doi:10.1038/s41467-024-52573-2. This article has 4 citations and is from a highest quality peer-reviewed journal.</w:t>
+        <w:t xml:space="preserve">(barr2001thecjunnterminal pages 12-14): Renae K. Barr and Marie A. Bogoyevitch. The c-jun n-terminal protein kinase family of mitogen-activated protein kinases (jnk mapks). The International Journal of Biochemistry &amp; Cell Biology, 33:1047-1063, Nov 2001. URL: https://doi.org/10.1016/s1357-2725(01)00093-0, doi:10.1016/s1357-2725(01)00093-0. This article has 395 citations.</w:t>
+      </w:r>
+    </w:p>
+    <w:p>
+      <w:pPr>
+        <w:numPr>
+          <w:ilvl w:val="0"/>
+          <w:numId w:val="1002"/>
+        </w:numPr>
+      </w:pPr>
+      <w:r>
+        <w:t xml:space="preserve">(bogoyevitch2006usesforjnk pages 1-2): Marie A. Bogoyevitch and Bostjan Kobe. Uses for jnk: the many and varied substrates of the c-jun n-terminal kinases. Microbiology and Molecular Biology Reviews, 70:1061-1095, Dec 2006. URL: https://doi.org/10.1128/mmbr.00025-06, doi:10.1128/mmbr.00025-06. This article has 788 citations and is from a domain leading peer-reviewed journal.</w:t>
+      </w:r>
+    </w:p>
+    <w:p>
+      <w:pPr>
+        <w:numPr>
+          <w:ilvl w:val="0"/>
+          <w:numId w:val="1002"/>
+        </w:numPr>
+      </w:pPr>
+      <w:r>
+        <w:t xml:space="preserve">(bogoyevitch2006usesforjnk pages 2-3): Marie A. Bogoyevitch and Bostjan Kobe. Uses for jnk: the many and varied substrates of the c-jun n-terminal kinases. Microbiology and Molecular Biology Reviews, 70:1061-1095, Dec 2006. URL: https://doi.org/10.1128/mmbr.00025-06, doi:10.1128/mmbr.00025-06. This article has 788 citations and is from a domain leading peer-reviewed journal.</w:t>
+      </w:r>
+    </w:p>
+    <w:p>
+      <w:pPr>
+        <w:numPr>
+          <w:ilvl w:val="0"/>
+          <w:numId w:val="1002"/>
+        </w:numPr>
+      </w:pPr>
+      <w:r>
+        <w:t xml:space="preserve">(cargnello2011activationandfunction pages 5-6): Marie Cargnello and Philippe P. Roux. Activation and function of the mapks and their substrates, the mapk-activated protein kinases. Microbiology and Molecular Biology Reviews, 75:50-83, Mar 2011. URL: https://doi.org/10.1128/mmbr.00031-10, doi:10.1128/mmbr.00031-10. This article has 3987 citations and is from a domain leading peer-reviewed journal.</w:t>
+      </w:r>
+    </w:p>
+    <w:p>
+      <w:pPr>
+        <w:numPr>
+          <w:ilvl w:val="0"/>
+          <w:numId w:val="1002"/>
+        </w:numPr>
+      </w:pPr>
+      <w:r>
+        <w:t xml:space="preserve">(johnson2007thecjunkinasestressactivated pages 1-2): Gary L. Johnson and Kazuhiro Nakamura. The c-jun kinase/stress-activated pathway: regulation, function and role in human disease. Biochimica et Biophysica Acta (BBA) - Molecular Cell Research, 1773:1341-1348, Aug 2007. URL: https://doi.org/10.1016/j.bbamcr.2006.12.009, doi:10.1016/j.bbamcr.2006.12.009. This article has 703 citations.</w:t>
+      </w:r>
+    </w:p>
+    <w:p>
+      <w:pPr>
+        <w:numPr>
+          <w:ilvl w:val="0"/>
+          <w:numId w:val="1002"/>
+        </w:numPr>
+      </w:pPr>
+      <w:r>
+        <w:t xml:space="preserve">(johnson2007thecjunkinasestressactivated pages 4-5): Gary L. Johnson and Kazuhiro Nakamura. The c-jun kinase/stress-activated pathway: regulation, function and role in human disease. Biochimica et Biophysica Acta (BBA) - Molecular Cell Research, 1773:1341-1348, Aug 2007. URL: https://doi.org/10.1016/j.bbamcr.2006.12.009, doi:10.1016/j.bbamcr.2006.12.009. This article has 703 citations.</w:t>
+      </w:r>
+    </w:p>
+    <w:p>
+      <w:pPr>
+        <w:numPr>
+          <w:ilvl w:val="0"/>
+          <w:numId w:val="1002"/>
+        </w:numPr>
+      </w:pPr>
+      <w:r>
+        <w:t xml:space="preserve">(ansideri2018multiplestrategiestargeting pages 35-38): F Ansideri. Multiple strategies targeting c-jun n-terminal kinases: synthesis of novel inhibitors and development of a new binding assay methodology. Unknown journal, 2018.</w:t>
       </w:r>
     </w:p>
     <w:p>
@@ -204,95 +810,117 @@
         </w:numPr>
       </w:pPr>
       <w:r>
-        <w:t xml:space="preserve">(bogoyevitch2004targetingthejnk pages 1-2): Marie A. Bogoyevitch, Ingrid Boehm, Aaron Oakley, Albert J. Ketterman, and Renae K. Barr. Targeting the jnk mapk cascade for inhibition: basic science and therapeutic potential. Biochimica et biophysica acta, 1697 1-2:89-101, Mar 2004. URL: https://doi.org/10.1016/j.bbapap.2003.11.016, doi:10.1016/j.bbapap.2003.11.016. This article has 347 citations.</w:t>
-      </w:r>
-    </w:p>
-    <w:p>
-      <w:pPr>
-        <w:numPr>
-          <w:ilvl w:val="0"/>
-          <w:numId w:val="1002"/>
-        </w:numPr>
-      </w:pPr>
-      <w:r>
-        <w:t xml:space="preserve">(bogoyevitch2004targetingthejnk pages 10-11): Marie A. Bogoyevitch, Ingrid Boehm, Aaron Oakley, Albert J. Ketterman, and Renae K. Barr. Targeting the jnk mapk cascade for inhibition: basic science and therapeutic potential. Biochimica et biophysica acta, 1697 1-2:89-101, Mar 2004. URL: https://doi.org/10.1016/j.bbapap.2003.11.016, doi:10.1016/j.bbapap.2003.11.016. This article has 347 citations.</w:t>
-      </w:r>
-    </w:p>
-    <w:p>
-      <w:pPr>
-        <w:numPr>
-          <w:ilvl w:val="0"/>
-          <w:numId w:val="1002"/>
-        </w:numPr>
-      </w:pPr>
-      <w:r>
-        <w:t xml:space="preserve">(bogoyevitch2006usesforjnk pages 1-2): Marie A. Bogoyevitch and Bostjan Kobe. Uses for jnk: the many and varied substrates of the c-jun n-terminal kinases. Microbiology and Molecular Biology Reviews, 70:1061-1095, Dec 2006. URL: https://doi.org/10.1128/mmbr.00025-06, doi:10.1128/mmbr.00025-06. This article has 788 citations and is from a domain leading peer-reviewed journal.</w:t>
-      </w:r>
-    </w:p>
-    <w:p>
-      <w:pPr>
-        <w:numPr>
-          <w:ilvl w:val="0"/>
-          <w:numId w:val="1002"/>
-        </w:numPr>
-      </w:pPr>
-      <w:r>
-        <w:t xml:space="preserve">(bogoyevitch2006usesforjnk pages 2-3): Marie A. Bogoyevitch and Bostjan Kobe. Uses for jnk: the many and varied substrates of the c-jun n-terminal kinases. Microbiology and Molecular Biology Reviews, 70:1061-1095, Dec 2006. URL: https://doi.org/10.1128/mmbr.00025-06, doi:10.1128/mmbr.00025-06. This article has 788 citations and is from a domain leading peer-reviewed journal.</w:t>
-      </w:r>
-    </w:p>
-    <w:p>
-      <w:pPr>
-        <w:numPr>
-          <w:ilvl w:val="0"/>
-          <w:numId w:val="1002"/>
-        </w:numPr>
-      </w:pPr>
-      <w:r>
-        <w:t xml:space="preserve">(bogoyevitch2010cjunnterminalkinase pages 10-10): Marie A. Bogoyevitch, Kevin R.W. Ngoei, Teresa T. Zhao, Yvonne Y.C. Yeap, and Dominic C.H. Ng. C-jun n-terminal kinase (jnk) signaling: recent advances and challenges. Biochimica et Biophysica Acta (BBA) - Proteins and Proteomics, 1804:463-475, Mar 2010. URL: https://doi.org/10.1016/j.bbapap.2009.11.002, doi:10.1016/j.bbapap.2009.11.002. This article has 454 citations.</w:t>
-      </w:r>
-    </w:p>
-    <w:p>
-      <w:pPr>
-        <w:numPr>
-          <w:ilvl w:val="0"/>
-          <w:numId w:val="1002"/>
-        </w:numPr>
-      </w:pPr>
-      <w:r>
-        <w:t xml:space="preserve">(bubici2014jnksignallingin pages 1-2): Concetta Bubici and Salvatore Papa. Jnk signalling in cancer: in need of new, smarter therapeutic targets. British Journal of Pharmacology, Jan 2014. URL: https://doi.org/10.1111/bph.12432, doi:10.1111/bph.12432. This article has 434 citations and is from a highest quality peer-reviewed journal.</w:t>
-      </w:r>
-    </w:p>
-    <w:p>
-      <w:pPr>
-        <w:numPr>
-          <w:ilvl w:val="0"/>
-          <w:numId w:val="1002"/>
-        </w:numPr>
-      </w:pPr>
-      <w:r>
-        <w:t xml:space="preserve">(burke2007inhibitionofmitogenactivated pages 3-5): RE Burke. Inhibition of mitogen-activated protein kinase and stimulation of akt kinase signaling pathways: two approaches with therapeutic potential in the treatment of neurodegenerative disease. Pharmacology &amp; Therapeutics, 114:261-277, Jun 2007. URL: https://doi.org/10.1016/j.pharmthera.2007.02.002, doi:10.1016/j.pharmthera.2007.02.002. This article has 155 citations.</w:t>
-      </w:r>
-    </w:p>
-    <w:p>
-      <w:pPr>
-        <w:numPr>
-          <w:ilvl w:val="0"/>
-          <w:numId w:val="1002"/>
-        </w:numPr>
-      </w:pPr>
-      <w:r>
-        <w:t xml:space="preserve">(davis2000signaltransductionby pages 1-2): RJ Davis. Signal transduction by the jnk group of map kinases. Cell, 103:239-252, Oct 2000. URL: https://doi.org/10.1016/s0092-8674(00)00116-1, doi:10.1016/s0092-8674(00)00116-1. This article has 5711 citations and is from a highest quality peer-reviewed journal.</w:t>
-      </w:r>
-    </w:p>
-    <w:p>
-      <w:pPr>
-        <w:numPr>
-          <w:ilvl w:val="0"/>
-          <w:numId w:val="1002"/>
-        </w:numPr>
-      </w:pPr>
-      <w:r>
-        <w:t xml:space="preserve">(davis2000signaltransductionby pages 2-3): RJ Davis. Signal transduction by the jnk group of map kinases. Cell, 103:239-252, Oct 2000. URL: https://doi.org/10.1016/s0092-8674(00)00116-1, doi:10.1016/s0092-8674(00)00116-1. This article has 5711 citations and is from a highest quality peer-reviewed journal.</w:t>
+        <w:t xml:space="preserve">(barr2001thecjunnterminal pages 17-17): Renae K. Barr and Marie A. Bogoyevitch. The c-jun n-terminal protein kinase family of mitogen-activated protein kinases (jnk mapks). The International Journal of Biochemistry &amp; Cell Biology, 33:1047-1063, Nov 2001. URL: https://doi.org/10.1016/s1357-2725(01)00093-0, doi:10.1016/s1357-2725(01)00093-0. This article has 395 citations.</w:t>
+      </w:r>
+    </w:p>
+    <w:p>
+      <w:pPr>
+        <w:numPr>
+          <w:ilvl w:val="0"/>
+          <w:numId w:val="1002"/>
+        </w:numPr>
+      </w:pPr>
+      <w:r>
+        <w:t xml:space="preserve">(barr2001thecjunnterminal pages 3-5): Renae K. Barr and Marie A. Bogoyevitch. The c-jun n-terminal protein kinase family of mitogen-activated protein kinases (jnk mapks). The International Journal of Biochemistry &amp; Cell Biology, 33:1047-1063, Nov 2001. URL: https://doi.org/10.1016/s1357-2725(01)00093-0, doi:10.1016/s1357-2725(01)00093-0. This article has 395 citations.</w:t>
+      </w:r>
+    </w:p>
+    <w:p>
+      <w:pPr>
+        <w:numPr>
+          <w:ilvl w:val="0"/>
+          <w:numId w:val="1002"/>
+        </w:numPr>
+      </w:pPr>
+      <w:r>
+        <w:t xml:space="preserve">(barr2001thecjunnterminal pages 8-9): Renae K. Barr and Marie A. Bogoyevitch. The c-jun n-terminal protein kinase family of mitogen-activated protein kinases (jnk mapks). The International Journal of Biochemistry &amp; Cell Biology, 33:1047-1063, Nov 2001. URL: https://doi.org/10.1016/s1357-2725(01)00093-0, doi:10.1016/s1357-2725(01)00093-0. This article has 395 citations.</w:t>
+      </w:r>
+    </w:p>
+    <w:p>
+      <w:pPr>
+        <w:numPr>
+          <w:ilvl w:val="0"/>
+          <w:numId w:val="1002"/>
+        </w:numPr>
+      </w:pPr>
+      <w:r>
+        <w:t xml:space="preserve">(bogoyevitch2006usesforjnk pages 18-19): Marie A. Bogoyevitch and Bostjan Kobe. Uses for jnk: the many and varied substrates of the c-jun n-terminal kinases. Microbiology and Molecular Biology Reviews, 70:1061-1095, Dec 2006. URL: https://doi.org/10.1128/mmbr.00025-06, doi:10.1128/mmbr.00025-06. This article has 788 citations and is from a domain leading peer-reviewed journal.</w:t>
+      </w:r>
+    </w:p>
+    <w:p>
+      <w:pPr>
+        <w:numPr>
+          <w:ilvl w:val="0"/>
+          <w:numId w:val="1002"/>
+        </w:numPr>
+      </w:pPr>
+      <w:r>
+        <w:t xml:space="preserve">(bogoyevitch2006usesforjnk pages 20-22): Marie A. Bogoyevitch and Bostjan Kobe. Uses for jnk: the many and varied substrates of the c-jun n-terminal kinases. Microbiology and Molecular Biology Reviews, 70:1061-1095, Dec 2006. URL: https://doi.org/10.1128/mmbr.00025-06, doi:10.1128/mmbr.00025-06. This article has 788 citations and is from a domain leading peer-reviewed journal.</w:t>
+      </w:r>
+    </w:p>
+    <w:p>
+      <w:pPr>
+        <w:numPr>
+          <w:ilvl w:val="0"/>
+          <w:numId w:val="1002"/>
+        </w:numPr>
+      </w:pPr>
+      <w:r>
+        <w:t xml:space="preserve">(bogoyevitch2006usesforjnk pages 25-26): Marie A. Bogoyevitch and Bostjan Kobe. Uses for jnk: the many and varied substrates of the c-jun n-terminal kinases. Microbiology and Molecular Biology Reviews, 70:1061-1095, Dec 2006. URL: https://doi.org/10.1128/mmbr.00025-06, doi:10.1128/mmbr.00025-06. This article has 788 citations and is from a domain leading peer-reviewed journal.</w:t>
+      </w:r>
+    </w:p>
+    <w:p>
+      <w:pPr>
+        <w:numPr>
+          <w:ilvl w:val="0"/>
+          <w:numId w:val="1002"/>
+        </w:numPr>
+      </w:pPr>
+      <w:r>
+        <w:t xml:space="preserve">(bogoyevitch2006usesforjnk pages 30-31): Marie A. Bogoyevitch and Bostjan Kobe. Uses for jnk: the many and varied substrates of the c-jun n-terminal kinases. Microbiology and Molecular Biology Reviews, 70:1061-1095, Dec 2006. URL: https://doi.org/10.1128/mmbr.00025-06, doi:10.1128/mmbr.00025-06. This article has 788 citations and is from a domain leading peer-reviewed journal.</w:t>
+      </w:r>
+    </w:p>
+    <w:p>
+      <w:pPr>
+        <w:numPr>
+          <w:ilvl w:val="0"/>
+          <w:numId w:val="1002"/>
+        </w:numPr>
+      </w:pPr>
+      <w:r>
+        <w:t xml:space="preserve">(bogoyevitch2006usesforjnk pages 32-33): Marie A. Bogoyevitch and Bostjan Kobe. Uses for jnk: the many and varied substrates of the c-jun n-terminal kinases. Microbiology and Molecular Biology Reviews, 70:1061-1095, Dec 2006. URL: https://doi.org/10.1128/mmbr.00025-06, doi:10.1128/mmbr.00025-06. This article has 788 citations and is from a domain leading peer-reviewed journal.</w:t>
+      </w:r>
+    </w:p>
+    <w:p>
+      <w:pPr>
+        <w:numPr>
+          <w:ilvl w:val="0"/>
+          <w:numId w:val="1002"/>
+        </w:numPr>
+      </w:pPr>
+      <w:r>
+        <w:t xml:space="preserve">(bogoyevitch2006usesforjnk pages 4-6): Marie A. Bogoyevitch and Bostjan Kobe. Uses for jnk: the many and varied substrates of the c-jun n-terminal kinases. Microbiology and Molecular Biology Reviews, 70:1061-1095, Dec 2006. URL: https://doi.org/10.1128/mmbr.00025-06, doi:10.1128/mmbr.00025-06. This article has 788 citations and is from a domain leading peer-reviewed journal.</w:t>
+      </w:r>
+    </w:p>
+    <w:p>
+      <w:pPr>
+        <w:numPr>
+          <w:ilvl w:val="0"/>
+          <w:numId w:val="1002"/>
+        </w:numPr>
+      </w:pPr>
+      <w:r>
+        <w:t xml:space="preserve">(cargnello2011activationandfunction pages 1-1): Marie Cargnello and Philippe P. Roux. Activation and function of the mapks and their substrates, the mapk-activated protein kinases. Microbiology and Molecular Biology Reviews, 75:50-83, Mar 2011. URL: https://doi.org/10.1128/mmbr.00031-10, doi:10.1128/mmbr.00031-10. This article has 3987 citations and is from a domain leading peer-reviewed journal.</w:t>
+      </w:r>
+    </w:p>
+    <w:p>
+      <w:pPr>
+        <w:numPr>
+          <w:ilvl w:val="0"/>
+          <w:numId w:val="1002"/>
+        </w:numPr>
+      </w:pPr>
+      <w:r>
+        <w:t xml:space="preserve">(ha2019phosphorylationdynamicsof pages 13-15): Jain Ha, Eunjeong Kang, Jihye Seo, and Sayeon Cho. Phosphorylation dynamics of jnk signaling: effects of dual-specificity phosphatases (dusps) on the jnk pathway. International Journal of Molecular Sciences, 20:6157, Dec 2019. URL: https://doi.org/10.3390/ijms20246157, doi:10.3390/ijms20246157. This article has 74 citations and is from a peer-reviewed journal.</w:t>
       </w:r>
     </w:p>
     <w:p>
@@ -314,40 +942,18 @@
         </w:numPr>
       </w:pPr>
       <w:r>
-        <w:t xml:space="preserve">(heo2004structuralbasisfor pages 1-2): Yong-Seok Heo, Su-Kyoung Kim, Chang Il Seo, Young Kwan Kim, Byung-Je Sung, Hye Shin Lee, Jae Il Lee, Sam-Yong Park, Jin Hwan Kim, Kwang Yeon Hwang, Young-Lan Hyun, Young Ho Jeon, Seonggu Ro, Joong Myung Cho, Tae Gyu Lee, and Chul-Hak Yang. Structural basis for the selective inhibition of jnk1 by the scaffolding protein jip1 and sp600125. The EMBO Journal, Jun 2004. URL: https://doi.org/10.1038/sj.emboj.7600212, doi:10.1038/sj.emboj.7600212. This article has 315 citations.</w:t>
-      </w:r>
-    </w:p>
-    <w:p>
-      <w:pPr>
-        <w:numPr>
-          <w:ilvl w:val="0"/>
-          <w:numId w:val="1002"/>
-        </w:numPr>
-      </w:pPr>
-      <w:r>
-        <w:t xml:space="preserve">(herdegen2005contextspecificinhibitionof pages 1-2): T Herdegen V Waetzig. Context-specific inhibition of jnks: overcoming the dilemma of protection and damage. Trends in pharmacological sciences, 26 9:455-61, Sep 2005. URL: https://doi.org/10.1016/j.tips.2005.07.006, doi:10.1016/j.tips.2005.07.006. This article has 256 citations and is from a highest quality peer-reviewed journal.</w:t>
-      </w:r>
-    </w:p>
-    <w:p>
-      <w:pPr>
-        <w:numPr>
-          <w:ilvl w:val="0"/>
-          <w:numId w:val="1002"/>
-        </w:numPr>
-      </w:pPr>
-      <w:r>
-        <w:t xml:space="preserve">(herdegen2005contextspecificinhibitionof pages 2-4): T Herdegen V Waetzig. Context-specific inhibition of jnks: overcoming the dilemma of protection and damage. Trends in pharmacological sciences, 26 9:455-61, Sep 2005. URL: https://doi.org/10.1016/j.tips.2005.07.006, doi:10.1016/j.tips.2005.07.006. This article has 256 citations and is from a highest quality peer-reviewed journal.</w:t>
-      </w:r>
-    </w:p>
-    <w:p>
-      <w:pPr>
-        <w:numPr>
-          <w:ilvl w:val="0"/>
-          <w:numId w:val="1002"/>
-        </w:numPr>
-      </w:pPr>
-      <w:r>
-        <w:t xml:space="preserve">(johnson2007thecjunkinasestressactivated pages 1-2): Gary L. Johnson and Kazuhiro Nakamura. The c-jun kinase/stress-activated pathway: regulation, function and role in human disease. Biochimica et Biophysica Acta (BBA) - Molecular Cell Research, 1773:1341-1348, Aug 2007. URL: https://doi.org/10.1016/j.bbamcr.2006.12.009, doi:10.1016/j.bbamcr.2006.12.009. This article has 703 citations.</w:t>
+        <w:t xml:space="preserve">(ha2019phosphorylationdynamicsof pages 7-9): Jain Ha, Eunjeong Kang, Jihye Seo, and Sayeon Cho. Phosphorylation dynamics of jnk signaling: effects of dual-specificity phosphatases (dusps) on the jnk pathway. International Journal of Molecular Sciences, 20:6157, Dec 2019. URL: https://doi.org/10.3390/ijms20246157, doi:10.3390/ijms20246157. This article has 74 citations and is from a peer-reviewed journal.</w:t>
+      </w:r>
+    </w:p>
+    <w:p>
+      <w:pPr>
+        <w:numPr>
+          <w:ilvl w:val="0"/>
+          <w:numId w:val="1002"/>
+        </w:numPr>
+      </w:pPr>
+      <w:r>
+        <w:t xml:space="preserve">(johnson2007thecjunkinasestressactivated pages 2-4): Gary L. Johnson and Kazuhiro Nakamura. The c-jun kinase/stress-activated pathway: regulation, function and role in human disease. Biochimica et Biophysica Acta (BBA) - Molecular Cell Research, 1773:1341-1348, Aug 2007. URL: https://doi.org/10.1016/j.bbamcr.2006.12.009, doi:10.1016/j.bbamcr.2006.12.009. This article has 703 citations.</w:t>
       </w:r>
     </w:p>
     <w:p>
@@ -369,73 +975,173 @@
         </w:numPr>
       </w:pPr>
       <w:r>
-        <w:t xml:space="preserve">(karin2005fromjnkto pages 3-5): Michael Karin and Ewen Gallagher. From jnk to pay dirt: jun kinases, their biochemistry, physiology and clinical importance. IUBMB Life, 57:283-295, Apr 2005. URL: https://doi.org/10.1080/15216540500097111, doi:10.1080/15216540500097111. This article has 539 citations and is from a peer-reviewed journal.</w:t>
-      </w:r>
-    </w:p>
-    <w:p>
-      <w:pPr>
-        <w:numPr>
-          <w:ilvl w:val="0"/>
-          <w:numId w:val="1002"/>
-        </w:numPr>
-      </w:pPr>
-      <w:r>
-        <w:t xml:space="preserve">(kyriakis2012mammalianmapksignal pages 1-2): John M. Kyriakis and Joseph Avruch. Mammalian mapk signal transduction pathways activated by stress and inflammation: a 10-year update. Physiological Reviews, 92:689-737, Apr 2012. URL: https://doi.org/10.1152/physrev.00028.2011, doi:10.1152/physrev.00028.2011. This article has 1591 citations and is from a highest quality peer-reviewed journal.</w:t>
-      </w:r>
-    </w:p>
-    <w:p>
-      <w:pPr>
-        <w:numPr>
-          <w:ilvl w:val="0"/>
-          <w:numId w:val="1002"/>
-        </w:numPr>
-      </w:pPr>
-      <w:r>
-        <w:t xml:space="preserve">(kyriakis2012mammalianmapksignal pages 2-3): John M. Kyriakis and Joseph Avruch. Mammalian mapk signal transduction pathways activated by stress and inflammation: a 10-year update. Physiological Reviews, 92:689-737, Apr 2012. URL: https://doi.org/10.1152/physrev.00028.2011, doi:10.1152/physrev.00028.2011. This article has 1591 citations and is from a highest quality peer-reviewed journal.</w:t>
-      </w:r>
-    </w:p>
-    <w:p>
-      <w:pPr>
-        <w:numPr>
-          <w:ilvl w:val="0"/>
-          <w:numId w:val="1002"/>
-        </w:numPr>
-      </w:pPr>
-      <w:r>
-        <w:t xml:space="preserve">(liu2016aconservedmotif pages 1-2): Xin Liu, Chen-Song Zhang, Chang Lu, Sheng-Cai Lin, Jia-Wei Wu, and Zhi-Xin Wang. A conserved motif in jnk/p38-specific mapk phosphatases as a determinant for jnk1 recognition and inactivation. Nature Communications, Mar 2016. URL: https://doi.org/10.1038/ncomms10879, doi:10.1038/ncomms10879. This article has 61 citations and is from a highest quality peer-reviewed journal.</w:t>
-      </w:r>
-    </w:p>
-    <w:p>
-      <w:pPr>
-        <w:numPr>
-          <w:ilvl w:val="0"/>
-          <w:numId w:val="1002"/>
-        </w:numPr>
-      </w:pPr>
-      <w:r>
-        <w:t xml:space="preserve">(liu2016aconservedmotif pages 10-10): Xin Liu, Chen-Song Zhang, Chang Lu, Sheng-Cai Lin, Jia-Wei Wu, and Zhi-Xin Wang. A conserved motif in jnk/p38-specific mapk phosphatases as a determinant for jnk1 recognition and inactivation. Nature Communications, Mar 2016. URL: https://doi.org/10.1038/ncomms10879, doi:10.1038/ncomms10879. This article has 61 citations and is from a highest quality peer-reviewed journal.</w:t>
-      </w:r>
-    </w:p>
-    <w:p>
-      <w:pPr>
-        <w:numPr>
-          <w:ilvl w:val="0"/>
-          <w:numId w:val="1002"/>
-        </w:numPr>
-      </w:pPr>
-      <w:r>
-        <w:t xml:space="preserve">(manning2003targetingjnkfor pages 2-3): Anthony M. Manning and Roger J. Davis. Targeting jnk for therapeutic benefit: from junk to gold? Nature Reviews Drug Discovery, 2:554-565, Jul 2003. URL: https://doi.org/10.1038/nrd1132, doi:10.1038/nrd1132. This article has 763 citations and is from a highest quality peer-reviewed journal.</w:t>
-      </w:r>
-    </w:p>
-    <w:p>
-      <w:pPr>
-        <w:numPr>
-          <w:ilvl w:val="0"/>
-          <w:numId w:val="1002"/>
-        </w:numPr>
-      </w:pPr>
-      <w:r>
-        <w:t xml:space="preserve">(mehan2011jnkastressactivated pages 2-4): Sidharth Mehan, Harikesh Meena, Deepak Sharma, and Rameshwar Sankhla. Jnk: a stress-activated protein kinase therapeutic strategies and involvement in alzheimer’s and various neurodegenerative abnormalities. Journal of Molecular Neuroscience, 43:376-390, Mar 2011. URL: https://doi.org/10.1007/s12031-010-9454-6, doi:10.1007/s12031-010-9454-6. This article has 197 citations and is from a peer-reviewed journal.</w:t>
+        <w:t xml:space="preserve">(katzengruber2023mkk4inhibitors—recentdevelopment pages 16-18): Leon Katzengruber, Pascal Sander, and Stefan Laufer. Mkk4 inhibitors—recent development status and therapeutic potential. International Journal of Molecular Sciences, 24:7495, Apr 2023. URL: https://doi.org/10.3390/ijms24087495, doi:10.3390/ijms24087495. This article has 11 citations and is from a peer-reviewed journal.</w:t>
+      </w:r>
+    </w:p>
+    <w:p>
+      <w:pPr>
+        <w:numPr>
+          <w:ilvl w:val="0"/>
+          <w:numId w:val="1002"/>
+        </w:numPr>
+      </w:pPr>
+      <w:r>
+        <w:t xml:space="preserve">(orand2023revealingthemechanism pages 33-38): T Orand. Revealing the mechanism of action of intrinsically disordered proteins in mapk cell signalling. Unknown journal, 2023.</w:t>
+      </w:r>
+    </w:p>
+    <w:p>
+      <w:pPr>
+        <w:numPr>
+          <w:ilvl w:val="0"/>
+          <w:numId w:val="1002"/>
+        </w:numPr>
+      </w:pPr>
+      <w:r>
+        <w:t xml:space="preserve">(orand2023revealingthemechanism pages 41-45): T Orand. Revealing the mechanism of action of intrinsically disordered proteins in mapk cell signalling. Unknown journal, 2023.</w:t>
+      </w:r>
+    </w:p>
+    <w:p>
+      <w:pPr>
+        <w:numPr>
+          <w:ilvl w:val="0"/>
+          <w:numId w:val="1002"/>
+        </w:numPr>
+      </w:pPr>
+      <w:r>
+        <w:t xml:space="preserve">(orand2023revealingthemechanism pages 77-81): T Orand. Revealing the mechanism of action of intrinsically disordered proteins in mapk cell signalling. Unknown journal, 2023.</w:t>
+      </w:r>
+    </w:p>
+    <w:p>
+      <w:pPr>
+        <w:numPr>
+          <w:ilvl w:val="0"/>
+          <w:numId w:val="1002"/>
+        </w:numPr>
+      </w:pPr>
+      <w:r>
+        <w:t xml:space="preserve">(park2019mkk7theessential pages 1-2): Jae Gwang Park, Nur Aziz, and Jae Youl Cho. Mkk7, the essential regulator of jnk signaling involved in cancer cell survival: a newly emerging anticancer therapeutic target. Therapeutic Advances in Medical Oncology, Sep 2019. URL: https://doi.org/10.1177/1758835919875574, doi:10.1177/1758835919875574. This article has 47 citations and is from a peer-reviewed journal.</w:t>
+      </w:r>
+    </w:p>
+    <w:p>
+      <w:pPr>
+        <w:numPr>
+          <w:ilvl w:val="0"/>
+          <w:numId w:val="1002"/>
+        </w:numPr>
+      </w:pPr>
+      <w:r>
+        <w:t xml:space="preserve">(rehfeldt2020cjunnterminalkinase pages 11-13): Stephanie Cristine Hepp Rehfeldt, Fernanda Majolo, Márcia Inês Goettert, and Stefan Laufer. C-jun n-terminal kinase inhibitors as potential leads for new therapeutics for alzheimer’s diseases. International Journal of Molecular Sciences, 21:9677, Dec 2020. URL: https://doi.org/10.3390/ijms21249677, doi:10.3390/ijms21249677. This article has 45 citations and is from a peer-reviewed journal.</w:t>
+      </w:r>
+    </w:p>
+    <w:p>
+      <w:pPr>
+        <w:numPr>
+          <w:ilvl w:val="0"/>
+          <w:numId w:val="1002"/>
+        </w:numPr>
+      </w:pPr>
+      <w:r>
+        <w:t xml:space="preserve">(rehfeldt2020cjunnterminalkinase pages 5-7): Stephanie Cristine Hepp Rehfeldt, Fernanda Majolo, Márcia Inês Goettert, and Stefan Laufer. C-jun n-terminal kinase inhibitors as potential leads for new therapeutics for alzheimer’s diseases. International Journal of Molecular Sciences, 21:9677, Dec 2020. URL: https://doi.org/10.3390/ijms21249677, doi:10.3390/ijms21249677. This article has 45 citations and is from a peer-reviewed journal.</w:t>
+      </w:r>
+    </w:p>
+    <w:p>
+      <w:pPr>
+        <w:numPr>
+          <w:ilvl w:val="0"/>
+          <w:numId w:val="1002"/>
+        </w:numPr>
+      </w:pPr>
+      <w:r>
+        <w:t xml:space="preserve">(rehfeldt2020cjunnterminalkinase pages 9-11): Stephanie Cristine Hepp Rehfeldt, Fernanda Majolo, Márcia Inês Goettert, and Stefan Laufer. C-jun n-terminal kinase inhibitors as potential leads for new therapeutics for alzheimer’s diseases. International Journal of Molecular Sciences, 21:9677, Dec 2020. URL: https://doi.org/10.3390/ijms21249677, doi:10.3390/ijms21249677. This article has 45 citations and is from a peer-reviewed journal.</w:t>
+      </w:r>
+    </w:p>
+    <w:p>
+      <w:pPr>
+        <w:numPr>
+          <w:ilvl w:val="0"/>
+          <w:numId w:val="1002"/>
+        </w:numPr>
+      </w:pPr>
+      <w:r>
+        <w:t xml:space="preserve">(schnieders2012computationalinsightsfor pages 1-2): Michael J. Schnieders, Tamer S. Kaoud, Chunli Yan, Kevin N. Dalby, and Pengyu Ren. Computational insights for the discovery of non-atp competitive inhibitors of map kinases. Current Pharmaceutical Design, 18:1173-1185, Mar 2012. URL: https://doi.org/10.2174/138161212799436368, doi:10.2174/138161212799436368. This article has 32 citations and is from a peer-reviewed journal.</w:t>
+      </w:r>
+    </w:p>
+    <w:p>
+      <w:pPr>
+        <w:numPr>
+          <w:ilvl w:val="0"/>
+          <w:numId w:val="1002"/>
+        </w:numPr>
+      </w:pPr>
+      <w:r>
+        <w:t xml:space="preserve">(zeke2015systematicdiscoveryof pages 7-11): András Zeke, Tomas Bastys, Anita Alexa, Ágnes Garai, Bálint Mészáros, Klára Kirsch, Zsuzsanna Dosztányi, Olga V Kalinina, and Attila Reményi. Systematic discovery of linear binding motifs targeting an ancient protein interaction surface on</w:t>
+      </w:r>
+      <w:r>
+        <w:t xml:space="preserve"> </w:t>
+      </w:r>
+      <w:r>
+        <w:t xml:space="preserve">map</w:t>
+      </w:r>
+      <w:r>
+        <w:t xml:space="preserve"> </w:t>
+      </w:r>
+      <w:r>
+        <w:t xml:space="preserve">kinases. Molecular Systems Biology, Nov 2015. URL: https://doi.org/10.15252/msb.20156269, doi:10.15252/msb.20156269. This article has 80 citations and is from a highest quality peer-reviewed journal.</w:t>
+      </w:r>
+    </w:p>
+    <w:p>
+      <w:pPr>
+        <w:numPr>
+          <w:ilvl w:val="0"/>
+          <w:numId w:val="1002"/>
+        </w:numPr>
+      </w:pPr>
+      <w:r>
+        <w:t xml:space="preserve">(cargnello2011activationandfunction pages 6-8): Marie Cargnello and Philippe P. Roux. Activation and function of the mapks and their substrates, the mapk-activated protein kinases. Microbiology and Molecular Biology Reviews, 75:50-83, Mar 2011. URL: https://doi.org/10.1128/mmbr.00031-10, doi:10.1128/mmbr.00031-10. This article has 3987 citations and is from a domain leading peer-reviewed journal.</w:t>
+      </w:r>
+    </w:p>
+    <w:p>
+      <w:pPr>
+        <w:numPr>
+          <w:ilvl w:val="0"/>
+          <w:numId w:val="1002"/>
+        </w:numPr>
+      </w:pPr>
+      <w:r>
+        <w:t xml:space="preserve">(ha2019phosphorylationdynamicsof pages 1-3): Jain Ha, Eunjeong Kang, Jihye Seo, and Sayeon Cho. Phosphorylation dynamics of jnk signaling: effects of dual-specificity phosphatases (dusps) on the jnk pathway. International Journal of Molecular Sciences, 20:6157, Dec 2019. URL: https://doi.org/10.3390/ijms20246157, doi:10.3390/ijms20246157. This article has 74 citations and is from a peer-reviewed journal.</w:t>
+      </w:r>
+    </w:p>
+    <w:p>
+      <w:pPr>
+        <w:numPr>
+          <w:ilvl w:val="0"/>
+          <w:numId w:val="1002"/>
+        </w:numPr>
+      </w:pPr>
+      <w:r>
+        <w:t xml:space="preserve">(ha2019phosphorylationdynamicsof pages 15-16): Jain Ha, Eunjeong Kang, Jihye Seo, and Sayeon Cho. Phosphorylation dynamics of jnk signaling: effects of dual-specificity phosphatases (dusps) on the jnk pathway. International Journal of Molecular Sciences, 20:6157, Dec 2019. URL: https://doi.org/10.3390/ijms20246157, doi:10.3390/ijms20246157. This article has 74 citations and is from a peer-reviewed journal.</w:t>
+      </w:r>
+    </w:p>
+    <w:p>
+      <w:pPr>
+        <w:numPr>
+          <w:ilvl w:val="0"/>
+          <w:numId w:val="1002"/>
+        </w:numPr>
+      </w:pPr>
+      <w:r>
+        <w:t xml:space="preserve">(ha2019phosphorylationdynamicsof pages 16-18): Jain Ha, Eunjeong Kang, Jihye Seo, and Sayeon Cho. Phosphorylation dynamics of jnk signaling: effects of dual-specificity phosphatases (dusps) on the jnk pathway. International Journal of Molecular Sciences, 20:6157, Dec 2019. URL: https://doi.org/10.3390/ijms20246157, doi:10.3390/ijms20246157. This article has 74 citations and is from a peer-reviewed journal.</w:t>
+      </w:r>
+    </w:p>
+    <w:p>
+      <w:pPr>
+        <w:numPr>
+          <w:ilvl w:val="0"/>
+          <w:numId w:val="1002"/>
+        </w:numPr>
+      </w:pPr>
+      <w:r>
+        <w:t xml:space="preserve">(ha2019phosphorylationdynamicsof pages 6-7): Jain Ha, Eunjeong Kang, Jihye Seo, and Sayeon Cho. Phosphorylation dynamics of jnk signaling: effects of dual-specificity phosphatases (dusps) on the jnk pathway. International Journal of Molecular Sciences, 20:6157, Dec 2019. URL: https://doi.org/10.3390/ijms20246157, doi:10.3390/ijms20246157. This article has 74 citations and is from a peer-reviewed journal.</w:t>
       </w:r>
     </w:p>
     <w:p>
@@ -458,237 +1164,6 @@
       </w:pPr>
       <w:r>
         <w:t xml:space="preserve">(orand2023revealingthemechanism pages 25-29): T Orand. Revealing the mechanism of action of intrinsically disordered proteins in mapk cell signalling. Unknown journal, 2023.</w:t>
-      </w:r>
-    </w:p>
-    <w:p>
-      <w:pPr>
-        <w:numPr>
-          <w:ilvl w:val="0"/>
-          <w:numId w:val="1002"/>
-        </w:numPr>
-      </w:pPr>
-      <w:r>
-        <w:t xml:space="preserve">(orand2023revealingthemechanism pages 33-38): T Orand. Revealing the mechanism of action of intrinsically disordered proteins in mapk cell signalling. Unknown journal, 2023.</w:t>
-      </w:r>
-    </w:p>
-    <w:p>
-      <w:pPr>
-        <w:numPr>
-          <w:ilvl w:val="0"/>
-          <w:numId w:val="1002"/>
-        </w:numPr>
-      </w:pPr>
-      <w:r>
-        <w:t xml:space="preserve">(orand2023revealingthemechanism pages 41-45): T Orand. Revealing the mechanism of action of intrinsically disordered proteins in mapk cell signalling. Unknown journal, 2023.</w:t>
-      </w:r>
-    </w:p>
-    <w:p>
-      <w:pPr>
-        <w:numPr>
-          <w:ilvl w:val="0"/>
-          <w:numId w:val="1002"/>
-        </w:numPr>
-      </w:pPr>
-      <w:r>
-        <w:t xml:space="preserve">(orand2023revealingthemechanisma pages 175-178): T Orand. Revealing the mechanism of action of intrinsically disordered proteins in mapk cell signalling. Unknown journal, 2023.</w:t>
-      </w:r>
-    </w:p>
-    <w:p>
-      <w:pPr>
-        <w:numPr>
-          <w:ilvl w:val="0"/>
-          <w:numId w:val="1002"/>
-        </w:numPr>
-      </w:pPr>
-      <w:r>
-        <w:t xml:space="preserve">(orand2023revealingthemechanisma pages 22-25): T Orand. Revealing the mechanism of action of intrinsically disordered proteins in mapk cell signalling. Unknown journal, 2023.</w:t>
-      </w:r>
-    </w:p>
-    <w:p>
-      <w:pPr>
-        <w:numPr>
-          <w:ilvl w:val="0"/>
-          <w:numId w:val="1002"/>
-        </w:numPr>
-      </w:pPr>
-      <w:r>
-        <w:t xml:space="preserve">(orand2023revealingthemechanisma pages 25-29): T Orand. Revealing the mechanism of action of intrinsically disordered proteins in mapk cell signalling. Unknown journal, 2023.</w:t>
-      </w:r>
-    </w:p>
-    <w:p>
-      <w:pPr>
-        <w:numPr>
-          <w:ilvl w:val="0"/>
-          <w:numId w:val="1002"/>
-        </w:numPr>
-      </w:pPr>
-      <w:r>
-        <w:t xml:space="preserve">(orand2023revealingthemechanisma pages 41-45): T Orand. Revealing the mechanism of action of intrinsically disordered proteins in mapk cell signalling. Unknown journal, 2023.</w:t>
-      </w:r>
-    </w:p>
-    <w:p>
-      <w:pPr>
-        <w:numPr>
-          <w:ilvl w:val="0"/>
-          <w:numId w:val="1002"/>
-        </w:numPr>
-      </w:pPr>
-      <w:r>
-        <w:t xml:space="preserve">(park2019mkk7theessential pages 1-2): Jae Gwang Park, Nur Aziz, and Jae Youl Cho. Mkk7, the essential regulator of jnk signaling involved in cancer cell survival: a newly emerging anticancer therapeutic target. Therapeutic Advances in Medical Oncology, Sep 2019. URL: https://doi.org/10.1177/1758835919875574, doi:10.1177/1758835919875574. This article has 47 citations and is from a peer-reviewed journal.</w:t>
-      </w:r>
-    </w:p>
-    <w:p>
-      <w:pPr>
-        <w:numPr>
-          <w:ilvl w:val="0"/>
-          <w:numId w:val="1002"/>
-        </w:numPr>
-      </w:pPr>
-      <w:r>
-        <w:t xml:space="preserve">(raman2007differentialregulationand pages 4-5): Malavika Raman, Wei Chen, and M. Cobb. Differential regulation and properties of mapks. Oncogene, 26:3100-3112, May 2007. URL: https://doi.org/10.1038/sj.onc.1210392, doi:10.1038/sj.onc.1210392. This article has 1953 citations and is from a domain leading peer-reviewed journal.</w:t>
-      </w:r>
-    </w:p>
-    <w:p>
-      <w:pPr>
-        <w:numPr>
-          <w:ilvl w:val="0"/>
-          <w:numId w:val="1002"/>
-        </w:numPr>
-      </w:pPr>
-      <w:r>
-        <w:t xml:space="preserve">(sammons2018unconventionalapproachesto pages 17-20): RM Sammons. Unconventional approaches to kinase inhibition: covalent inhibitors and docking site inhibitors of mitogen-activated protein kinases. Unknown journal, 2018.</w:t>
-      </w:r>
-    </w:p>
-    <w:p>
-      <w:pPr>
-        <w:numPr>
-          <w:ilvl w:val="0"/>
-          <w:numId w:val="1002"/>
-        </w:numPr>
-      </w:pPr>
-      <w:r>
-        <w:t xml:space="preserve">(silva2005mixedlineagekinase–c‐jun pages 2-3): Robert M. Silva, Chia‐Yi Kuan, Pasko Rakic, and Robert E. Burke. Mixed lineage kinase–c‐jun n‐terminal kinase signaling pathway: a new therapeutic target in parkinson’s disease. Movement Disorders, Jun 2005. URL: https://doi.org/10.1002/mds.20390, doi:10.1002/mds.20390. This article has 109 citations and is from a highest quality peer-reviewed journal.</w:t>
-      </w:r>
-    </w:p>
-    <w:p>
-      <w:pPr>
-        <w:numPr>
-          <w:ilvl w:val="0"/>
-          <w:numId w:val="1002"/>
-        </w:numPr>
-      </w:pPr>
-      <w:r>
-        <w:t xml:space="preserve">(yan2024theroleof pages 1-2): Huaying Yan, Lanfang He, De Lv, Jun Yang, and Zhu Yuan. The role of the dysregulated jnk signaling pathway in the pathogenesis of human diseases and its potential therapeutic strategies: a comprehensive review. Biomolecules, 14:243, Feb 2024. URL: https://doi.org/10.3390/biom14020243, doi:10.3390/biom14020243. This article has 44 citations and is from a peer-reviewed journal.</w:t>
-      </w:r>
-    </w:p>
-    <w:p>
-      <w:pPr>
-        <w:numPr>
-          <w:ilvl w:val="0"/>
-          <w:numId w:val="1002"/>
-        </w:numPr>
-      </w:pPr>
-      <w:r>
-        <w:t xml:space="preserve">(yan2024theroleof pages 2-4): Huaying Yan, Lanfang He, De Lv, Jun Yang, and Zhu Yuan. The role of the dysregulated jnk signaling pathway in the pathogenesis of human diseases and its potential therapeutic strategies: a comprehensive review. Biomolecules, 14:243, Feb 2024. URL: https://doi.org/10.3390/biom14020243, doi:10.3390/biom14020243. This article has 44 citations and is from a peer-reviewed journal.</w:t>
-      </w:r>
-    </w:p>
-    <w:p>
-      <w:pPr>
-        <w:numPr>
-          <w:ilvl w:val="0"/>
-          <w:numId w:val="1002"/>
-        </w:numPr>
-      </w:pPr>
-      <w:r>
-        <w:t xml:space="preserve">(yan2024theroleof pages 22-23): Huaying Yan, Lanfang He, De Lv, Jun Yang, and Zhu Yuan. The role of the dysregulated jnk signaling pathway in the pathogenesis of human diseases and its potential therapeutic strategies: a comprehensive review. Biomolecules, 14:243, Feb 2024. URL: https://doi.org/10.3390/biom14020243, doi:10.3390/biom14020243. This article has 44 citations and is from a peer-reviewed journal.</w:t>
-      </w:r>
-    </w:p>
-    <w:p>
-      <w:pPr>
-        <w:numPr>
-          <w:ilvl w:val="0"/>
-          <w:numId w:val="1002"/>
-        </w:numPr>
-      </w:pPr>
-      <w:r>
-        <w:t xml:space="preserve">(yan2024theroleof pages 23-25): Huaying Yan, Lanfang He, De Lv, Jun Yang, and Zhu Yuan. The role of the dysregulated jnk signaling pathway in the pathogenesis of human diseases and its potential therapeutic strategies: a comprehensive review. Biomolecules, 14:243, Feb 2024. URL: https://doi.org/10.3390/biom14020243, doi:10.3390/biom14020243. This article has 44 citations and is from a peer-reviewed journal.</w:t>
-      </w:r>
-    </w:p>
-    <w:p>
-      <w:pPr>
-        <w:numPr>
-          <w:ilvl w:val="0"/>
-          <w:numId w:val="1002"/>
-        </w:numPr>
-      </w:pPr>
-      <w:r>
-        <w:t xml:space="preserve">(yan2024theroleof pages 4-7): Huaying Yan, Lanfang He, De Lv, Jun Yang, and Zhu Yuan. The role of the dysregulated jnk signaling pathway in the pathogenesis of human diseases and its potential therapeutic strategies: a comprehensive review. Biomolecules, 14:243, Feb 2024. URL: https://doi.org/10.3390/biom14020243, doi:10.3390/biom14020243. This article has 44 citations and is from a peer-reviewed journal.</w:t>
-      </w:r>
-    </w:p>
-    <w:p>
-      <w:pPr>
-        <w:numPr>
-          <w:ilvl w:val="0"/>
-          <w:numId w:val="1002"/>
-        </w:numPr>
-      </w:pPr>
-      <w:r>
-        <w:t xml:space="preserve">(yan2024theroleof pages 7-8): Huaying Yan, Lanfang He, De Lv, Jun Yang, and Zhu Yuan. The role of the dysregulated jnk signaling pathway in the pathogenesis of human diseases and its potential therapeutic strategies: a comprehensive review. Biomolecules, 14:243, Feb 2024. URL: https://doi.org/10.3390/biom14020243, doi:10.3390/biom14020243. This article has 44 citations and is from a peer-reviewed journal.</w:t>
-      </w:r>
-    </w:p>
-    <w:p>
-      <w:pPr>
-        <w:numPr>
-          <w:ilvl w:val="0"/>
-          <w:numId w:val="1002"/>
-        </w:numPr>
-      </w:pPr>
-      <w:r>
-        <w:t xml:space="preserve">(zeke2016jnksignalingregulation pages 1-2): András Zeke, Mariya Misheva, Attila Reményi, and Marie A. Bogoyevitch. Jnk signaling: regulation and functions based on complex protein-protein partnerships. Microbiology and Molecular Biology Reviews, 80:793-835, Sep 2016. URL: https://doi.org/10.1128/mmbr.00043-14, doi:10.1128/mmbr.00043-14. This article has 562 citations and is from a domain leading peer-reviewed journal.</w:t>
-      </w:r>
-    </w:p>
-    <w:p>
-      <w:pPr>
-        <w:numPr>
-          <w:ilvl w:val="0"/>
-          <w:numId w:val="1002"/>
-        </w:numPr>
-      </w:pPr>
-      <w:r>
-        <w:t xml:space="preserve">(ha2019phosphorylationdynamicsof pages 6-7): Jain Ha, Eunjeong Kang, Jihye Seo, and Sayeon Cho. Phosphorylation dynamics of jnk signaling: effects of dual-specificity phosphatases (dusps) on the jnk pathway. International Journal of Molecular Sciences, 20:6157, Dec 2019. URL: https://doi.org/10.3390/ijms20246157, doi:10.3390/ijms20246157. This article has 74 citations and is from a peer-reviewed journal.</w:t>
-      </w:r>
-    </w:p>
-    <w:p>
-      <w:pPr>
-        <w:numPr>
-          <w:ilvl w:val="0"/>
-          <w:numId w:val="1002"/>
-        </w:numPr>
-      </w:pPr>
-      <w:r>
-        <w:t xml:space="preserve">(heo2004structuralbasisfor pages 11-11): Yong-Seok Heo, Su-Kyoung Kim, Chang Il Seo, Young Kwan Kim, Byung-Je Sung, Hye Shin Lee, Jae Il Lee, Sam-Yong Park, Jin Hwan Kim, Kwang Yeon Hwang, Young-Lan Hyun, Young Ho Jeon, Seonggu Ro, Joong Myung Cho, Tae Gyu Lee, and Chul-Hak Yang. Structural basis for the selective inhibition of jnk1 by the scaffolding protein jip1 and sp600125. The EMBO Journal, Jun 2004. URL: https://doi.org/10.1038/sj.emboj.7600212, doi:10.1038/sj.emboj.7600212. This article has 315 citations.</w:t>
-      </w:r>
-    </w:p>
-    <w:p>
-      <w:pPr>
-        <w:numPr>
-          <w:ilvl w:val="0"/>
-          <w:numId w:val="1002"/>
-        </w:numPr>
-      </w:pPr>
-      <w:r>
-        <w:t xml:space="preserve">(huang2024reconstructingthedeep pages 5-7): EJ Huang, Jeeun Parksong, Amy F. Peterson, Fernando Torres, Sergi Regot, and Gabriel S. Bever. Reconstructing the deep phylogeny of the mapk signaling network: functional specialization via multi-tier coevolutionary expansion. BioRxiv, Oct 2024. URL: https://doi.org/10.1101/2024.10.01.616093, doi:10.1101/2024.10.01.616093. This article has 0 citations.</w:t>
-      </w:r>
-    </w:p>
-    <w:p>
-      <w:pPr>
-        <w:numPr>
-          <w:ilvl w:val="0"/>
-          <w:numId w:val="1002"/>
-        </w:numPr>
-      </w:pPr>
-      <w:r>
-        <w:t xml:space="preserve">(li2011evolutionaryhistoryof pages 11-12): Meng Li, Jun Liu, and Chiyu Zhang. Evolutionary history of the vertebrate mitogen activated protein kinases family. PLoS ONE, 6:e26999, Oct 2011. URL: https://doi.org/10.1371/journal.pone.0026999, doi:10.1371/journal.pone.0026999. This article has 96 citations and is from a peer-reviewed journal.</w:t>
       </w:r>
     </w:p>
     <w:sectPr>
